--- a/FILES/SPORTS QUIZ ANSWER SHEET.docx
+++ b/FILES/SPORTS QUIZ ANSWER SHEET.docx
@@ -11,6 +11,8 @@
           <w:sz w:val="44"/>
         </w:rPr>
       </w:pPr>
+      <w:bookmarkStart w:id="0" w:name="_GoBack"/>
+      <w:bookmarkEnd w:id="0"/>
       <w:r>
         <w:rPr>
           <w:b/>
@@ -61,8 +63,6 @@
       <w:pPr>
         <w:jc w:val="both"/>
       </w:pPr>
-      <w:bookmarkStart w:id="0" w:name="_GoBack"/>
-      <w:bookmarkEnd w:id="0"/>
     </w:p>
     <w:p>
       <w:pPr>
@@ -1031,8 +1031,9 @@
           <v:path o:extrusionok="f" gradientshapeok="t" o:connecttype="rect"/>
           <o:lock v:ext="edit" aspectratio="t"/>
         </v:shapetype>
-        <v:shape id="WordPictureWatermark79956766" o:spid="_x0000_s2053" type="#_x0000_t75" style="position:absolute;margin-left:0;margin-top:0;width:375pt;height:375pt;z-index:-251657216;mso-position-horizontal:center;mso-position-horizontal-relative:margin;mso-position-vertical:center;mso-position-vertical-relative:margin" o:allowincell="f">
+        <v:shape id="WordPictureWatermark410147391" o:spid="_x0000_s2053" type="#_x0000_t75" style="position:absolute;margin-left:0;margin-top:0;width:187.5pt;height:187.5pt;z-index:-251657216;mso-position-horizontal:center;mso-position-horizontal-relative:margin;mso-position-vertical:center;mso-position-vertical-relative:margin" o:allowincell="f">
           <v:imagedata r:id="rId1" o:title="logo" gain="19661f" blacklevel="22938f"/>
+          <w10:wrap anchorx="margin" anchory="margin"/>
         </v:shape>
       </w:pict>
     </w:r>
@@ -1071,8 +1072,9 @@
           <v:path o:extrusionok="f" gradientshapeok="t" o:connecttype="rect"/>
           <o:lock v:ext="edit" aspectratio="t"/>
         </v:shapetype>
-        <v:shape id="WordPictureWatermark79956767" o:spid="_x0000_s2054" type="#_x0000_t75" style="position:absolute;margin-left:0;margin-top:0;width:375pt;height:375pt;z-index:-251656192;mso-position-horizontal:center;mso-position-horizontal-relative:margin;mso-position-vertical:center;mso-position-vertical-relative:margin" o:allowincell="f">
+        <v:shape id="WordPictureWatermark410147392" o:spid="_x0000_s2054" type="#_x0000_t75" style="position:absolute;margin-left:0;margin-top:0;width:187.5pt;height:187.5pt;z-index:-251656192;mso-position-horizontal:center;mso-position-horizontal-relative:margin;mso-position-vertical:center;mso-position-vertical-relative:margin" o:allowincell="f">
           <v:imagedata r:id="rId1" o:title="logo" gain="19661f" blacklevel="22938f"/>
+          <w10:wrap anchorx="margin" anchory="margin"/>
         </v:shape>
       </w:pict>
     </w:r>
@@ -1111,8 +1113,9 @@
           <v:path o:extrusionok="f" gradientshapeok="t" o:connecttype="rect"/>
           <o:lock v:ext="edit" aspectratio="t"/>
         </v:shapetype>
-        <v:shape id="WordPictureWatermark79956765" o:spid="_x0000_s2052" type="#_x0000_t75" style="position:absolute;margin-left:0;margin-top:0;width:375pt;height:375pt;z-index:-251658240;mso-position-horizontal:center;mso-position-horizontal-relative:margin;mso-position-vertical:center;mso-position-vertical-relative:margin" o:allowincell="f">
+        <v:shape id="WordPictureWatermark410147390" o:spid="_x0000_s2052" type="#_x0000_t75" style="position:absolute;margin-left:0;margin-top:0;width:187.5pt;height:187.5pt;z-index:-251658240;mso-position-horizontal:center;mso-position-horizontal-relative:margin;mso-position-vertical:center;mso-position-vertical-relative:margin" o:allowincell="f">
           <v:imagedata r:id="rId1" o:title="logo" gain="19661f" blacklevel="22938f"/>
+          <w10:wrap anchorx="margin" anchory="margin"/>
         </v:shape>
       </w:pict>
     </w:r>
